--- a/Documents/Document_reunion/Proces_verbal/10_Groupe_encadrement_A4/2022.04.12_PV.docx
+++ b/Documents/Document_reunion/Proces_verbal/10_Groupe_encadrement_A4/2022.04.12_PV.docx
@@ -749,14 +749,16 @@
           <w:color w:val="000000"/>
           <w:sz w:val="24"/>
           <w:szCs w:val="24"/>
-        </w:rPr>
-      </w:pPr>
-      <w:r>
-        <w:rPr>
-          <w:rFonts w:ascii="Arial" w:eastAsia="Arial" w:hAnsi="Arial" w:cs="Arial"/>
-          <w:color w:val="000000"/>
-          <w:sz w:val="24"/>
-          <w:szCs w:val="24"/>
+          <w:lang w:val="en-US"/>
+        </w:rPr>
+      </w:pPr>
+      <w:r>
+        <w:rPr>
+          <w:rFonts w:ascii="Arial" w:eastAsia="Arial" w:hAnsi="Arial" w:cs="Arial"/>
+          <w:color w:val="000000"/>
+          <w:sz w:val="24"/>
+          <w:szCs w:val="24"/>
+          <w:lang w:val="en-US"/>
         </w:rPr>
         <w:t xml:space="preserve">Présentation </w:t>
       </w:r>
@@ -766,6 +768,7 @@
           <w:color w:val="000000"/>
           <w:sz w:val="24"/>
           <w:szCs w:val="24"/>
+          <w:lang w:val="en-US"/>
         </w:rPr>
         <w:t xml:space="preserve">WavCom </w:t>
       </w:r>
@@ -775,6 +778,7 @@
           <w:color w:val="000000"/>
           <w:sz w:val="24"/>
           <w:szCs w:val="24"/>
+          <w:lang w:val="en-US"/>
         </w:rPr>
         <w:t>Visual Studio</w:t>
       </w:r>
@@ -784,6 +788,7 @@
           <w:color w:val="000000"/>
           <w:sz w:val="24"/>
           <w:szCs w:val="24"/>
+          <w:lang w:val="en-US"/>
         </w:rPr>
         <w:t xml:space="preserve"> (CH)</w:t>
       </w:r>
@@ -1043,7 +1048,47 @@
           <w:sz w:val="24"/>
           <w:szCs w:val="24"/>
         </w:rPr>
-        <w:t> : Quel est la politique des mots de passes utilisée ?</w:t>
+        <w:t> : Quel</w:t>
+      </w:r>
+      <w:r>
+        <w:rPr>
+          <w:rFonts w:ascii="Arial" w:eastAsia="Arial" w:hAnsi="Arial" w:cs="Arial"/>
+          <w:b/>
+          <w:color w:val="000000"/>
+          <w:sz w:val="24"/>
+          <w:szCs w:val="24"/>
+        </w:rPr>
+        <w:t>le</w:t>
+      </w:r>
+      <w:r>
+        <w:rPr>
+          <w:rFonts w:ascii="Arial" w:eastAsia="Arial" w:hAnsi="Arial" w:cs="Arial"/>
+          <w:b/>
+          <w:color w:val="000000"/>
+          <w:sz w:val="24"/>
+          <w:szCs w:val="24"/>
+        </w:rPr>
+        <w:t xml:space="preserve"> est la politique des mots de passe utilisé</w:t>
+      </w:r>
+      <w:r>
+        <w:rPr>
+          <w:rFonts w:ascii="Arial" w:eastAsia="Arial" w:hAnsi="Arial" w:cs="Arial"/>
+          <w:b/>
+          <w:color w:val="000000"/>
+          <w:sz w:val="24"/>
+          <w:szCs w:val="24"/>
+        </w:rPr>
+        <w:t>s</w:t>
+      </w:r>
+      <w:r>
+        <w:rPr>
+          <w:rFonts w:ascii="Arial" w:eastAsia="Arial" w:hAnsi="Arial" w:cs="Arial"/>
+          <w:b/>
+          <w:color w:val="000000"/>
+          <w:sz w:val="24"/>
+          <w:szCs w:val="24"/>
+        </w:rPr>
+        <w:t> ?</w:t>
       </w:r>
     </w:p>
     <w:p>
@@ -1150,7 +1195,25 @@
           <w:sz w:val="24"/>
           <w:szCs w:val="24"/>
         </w:rPr>
-        <w:t xml:space="preserve"> Donc des mots de passes de classe 1 à 4</w:t>
+        <w:t xml:space="preserve"> </w:t>
+      </w:r>
+      <w:r>
+        <w:rPr>
+          <w:rFonts w:ascii="Arial" w:eastAsia="Arial" w:hAnsi="Arial" w:cs="Arial"/>
+          <w:color w:val="000000"/>
+          <w:sz w:val="24"/>
+          <w:szCs w:val="24"/>
+        </w:rPr>
+        <w:t>Ce sont donc</w:t>
+      </w:r>
+      <w:r>
+        <w:rPr>
+          <w:rFonts w:ascii="Arial" w:eastAsia="Arial" w:hAnsi="Arial" w:cs="Arial"/>
+          <w:color w:val="000000"/>
+          <w:sz w:val="24"/>
+          <w:szCs w:val="24"/>
+        </w:rPr>
+        <w:t xml:space="preserve"> des mots de passe de classe 1 à 4</w:t>
       </w:r>
     </w:p>
     <w:p>
@@ -1213,7 +1276,29 @@
           <w:sz w:val="24"/>
           <w:szCs w:val="24"/>
         </w:rPr>
-        <w:t> : Quel est le nombre max d’erreurs de mot de passe avant de bloquer le compte</w:t>
+        <w:t> : Quel est le nombre max</w:t>
+      </w:r>
+      <w:r>
+        <w:rPr>
+          <w:rFonts w:ascii="Arial" w:eastAsia="Arial" w:hAnsi="Arial" w:cs="Arial"/>
+          <w:b/>
+          <w:bCs/>
+          <w:color w:val="000000"/>
+          <w:sz w:val="24"/>
+          <w:szCs w:val="24"/>
+        </w:rPr>
+        <w:t>imum</w:t>
+      </w:r>
+      <w:r>
+        <w:rPr>
+          <w:rFonts w:ascii="Arial" w:eastAsia="Arial" w:hAnsi="Arial" w:cs="Arial"/>
+          <w:b/>
+          <w:bCs/>
+          <w:color w:val="000000"/>
+          <w:sz w:val="24"/>
+          <w:szCs w:val="24"/>
+        </w:rPr>
+        <w:t xml:space="preserve"> d’erreurs de mot de passe avant de bloquer le compte</w:t>
       </w:r>
     </w:p>
     <w:p>
@@ -1478,6 +1563,31 @@
     </w:p>
     <w:p>
       <w:pPr>
+        <w:pBdr>
+          <w:top w:val="nil"/>
+          <w:left w:val="nil"/>
+          <w:bottom w:val="nil"/>
+          <w:right w:val="nil"/>
+          <w:between w:val="nil"/>
+        </w:pBdr>
+        <w:tabs>
+          <w:tab w:val="left" w:pos="142"/>
+          <w:tab w:val="left" w:pos="5954"/>
+        </w:tabs>
+        <w:spacing w:before="120" w:after="120" w:line="360" w:lineRule="auto"/>
+        <w:ind w:left="425"/>
+        <w:rPr>
+          <w:rFonts w:ascii="Arial" w:eastAsia="Arial" w:hAnsi="Arial" w:cs="Arial"/>
+          <w:b/>
+          <w:bCs/>
+          <w:color w:val="000000"/>
+          <w:sz w:val="24"/>
+          <w:szCs w:val="24"/>
+        </w:rPr>
+      </w:pPr>
+    </w:p>
+    <w:p>
+      <w:pPr>
         <w:pStyle w:val="Paragraphedeliste"/>
         <w:numPr>
           <w:ilvl w:val="0"/>
@@ -1495,7 +1605,6 @@
           <w:tab w:val="left" w:pos="5954"/>
         </w:tabs>
         <w:spacing w:before="120" w:after="120" w:line="360" w:lineRule="auto"/>
-        <w:ind w:left="709" w:hanging="283"/>
         <w:rPr>
           <w:rFonts w:ascii="Arial" w:eastAsia="Arial" w:hAnsi="Arial" w:cs="Arial"/>
           <w:b/>
@@ -1514,7 +1623,6 @@
           <w:sz w:val="24"/>
           <w:szCs w:val="24"/>
         </w:rPr>
-        <w:lastRenderedPageBreak/>
         <w:t>C. Bryce</w:t>
       </w:r>
       <w:r>
@@ -1683,7 +1791,25 @@
           <w:sz w:val="24"/>
           <w:szCs w:val="24"/>
         </w:rPr>
-        <w:t>Les clients peuvent proposer des nouveaux tags, mias il doit être validé par Waview avant d’être actif.</w:t>
+        <w:t>Les clients peuvent proposer des nouveaux tags, ma</w:t>
+      </w:r>
+      <w:r>
+        <w:rPr>
+          <w:rFonts w:ascii="Arial" w:eastAsia="Arial" w:hAnsi="Arial" w:cs="Arial"/>
+          <w:color w:val="000000"/>
+          <w:sz w:val="24"/>
+          <w:szCs w:val="24"/>
+        </w:rPr>
+        <w:t>i</w:t>
+      </w:r>
+      <w:r>
+        <w:rPr>
+          <w:rFonts w:ascii="Arial" w:eastAsia="Arial" w:hAnsi="Arial" w:cs="Arial"/>
+          <w:color w:val="000000"/>
+          <w:sz w:val="24"/>
+          <w:szCs w:val="24"/>
+        </w:rPr>
+        <w:t>s il doit être validé par Waview avant d’être actif.</w:t>
       </w:r>
     </w:p>
     <w:p>
@@ -1759,7 +1885,25 @@
           <w:sz w:val="24"/>
           <w:szCs w:val="24"/>
         </w:rPr>
-        <w:t>CH : On y a penser, mais ce n’est pas encore en place.</w:t>
+        <w:t xml:space="preserve">CH : On y a </w:t>
+      </w:r>
+      <w:r>
+        <w:rPr>
+          <w:rFonts w:ascii="Arial" w:eastAsia="Arial" w:hAnsi="Arial" w:cs="Arial"/>
+          <w:color w:val="000000"/>
+          <w:sz w:val="24"/>
+          <w:szCs w:val="24"/>
+        </w:rPr>
+        <w:t>pensé</w:t>
+      </w:r>
+      <w:r>
+        <w:rPr>
+          <w:rFonts w:ascii="Arial" w:eastAsia="Arial" w:hAnsi="Arial" w:cs="Arial"/>
+          <w:color w:val="000000"/>
+          <w:sz w:val="24"/>
+          <w:szCs w:val="24"/>
+        </w:rPr>
+        <w:t>, mais ce n’est pas encore en place.</w:t>
       </w:r>
     </w:p>
     <w:p>
@@ -2137,6 +2281,15 @@
           <w:szCs w:val="24"/>
         </w:rPr>
         <w:t>CC : A5, il faut rendre une installation</w:t>
+      </w:r>
+      <w:r>
+        <w:rPr>
+          <w:rFonts w:ascii="Arial" w:eastAsia="Arial" w:hAnsi="Arial" w:cs="Arial"/>
+          <w:color w:val="000000"/>
+          <w:sz w:val="24"/>
+          <w:szCs w:val="24"/>
+        </w:rPr>
+        <w:t>.</w:t>
       </w:r>
     </w:p>
     <w:sectPr>
